--- a/Scenariji/09 - Analitika i izvještavanje.docx
+++ b/Scenariji/09 - Analitika i izvještavanje.docx
@@ -1,6 +1,6 @@
 
 <file path=word/document.xml><?xml version="1.0" encoding="utf-8"?>
-<w:document xmlns:wpc="http://schemas.microsoft.com/office/word/2010/wordprocessingCanvas" xmlns:cx="http://schemas.microsoft.com/office/drawing/2014/chartex" xmlns:cx1="http://schemas.microsoft.com/office/drawing/2015/9/8/chartex" xmlns:cx2="http://schemas.microsoft.com/office/drawing/2015/10/21/chartex" xmlns:cx3="http://schemas.microsoft.com/office/drawing/2016/5/9/chartex" xmlns:cx4="http://schemas.microsoft.com/office/drawing/2016/5/10/chartex" xmlns:cx5="http://schemas.microsoft.com/office/drawing/2016/5/11/chartex" xmlns:cx6="http://schemas.microsoft.com/office/drawing/2016/5/12/chartex" xmlns:cx7="http://schemas.microsoft.com/office/drawing/2016/5/13/chartex" xmlns:cx8="http://schemas.microsoft.com/office/drawing/2016/5/14/chartex" xmlns:mc="http://schemas.openxmlformats.org/markup-compatibility/2006" xmlns:aink="http://schemas.microsoft.com/office/drawing/2016/ink" xmlns:am3d="http://schemas.microsoft.com/office/drawing/2017/model3d" xmlns:o="urn:schemas-microsoft-com:office:office" xmlns:oel="http://schemas.microsoft.com/office/2019/extlst" xmlns:r="http://schemas.openxmlformats.org/officeDocument/2006/relationships" xmlns:m="http://schemas.openxmlformats.org/officeDocument/2006/math" xmlns:v="urn:schemas-microsoft-com:vml" xmlns:wp14="http://schemas.microsoft.com/office/word/2010/wordprocessingDrawing" xmlns:wp="http://schemas.openxmlformats.org/drawingml/2006/wordprocessingDrawing" xmlns:w10="urn:schemas-microsoft-com:office:word" xmlns:w="http://schemas.openxmlformats.org/wordprocessingml/2006/main" xmlns:w14="http://schemas.microsoft.com/office/word/2010/wordml" xmlns:w15="http://schemas.microsoft.com/office/word/2012/wordml" xmlns:w16cex="http://schemas.microsoft.com/office/word/2018/wordml/cex" xmlns:w16cid="http://schemas.microsoft.com/office/word/2016/wordml/cid" xmlns:w16="http://schemas.microsoft.com/office/word/2018/wordml" xmlns:w16sdtdh="http://schemas.microsoft.com/office/word/2020/wordml/sdtdatahash" xmlns:w16se="http://schemas.microsoft.com/office/word/2015/wordml/symex" xmlns:wpg="http://schemas.microsoft.com/office/word/2010/wordprocessingGroup" xmlns:wpi="http://schemas.microsoft.com/office/word/2010/wordprocessingInk" xmlns:wne="http://schemas.microsoft.com/office/word/2006/wordml" xmlns:wps="http://schemas.microsoft.com/office/word/2010/wordprocessingShape" mc:Ignorable="w14 w15 w16se w16cid w16 w16cex w16sdtdh wp14">
+<w:document xmlns:wpc="http://schemas.microsoft.com/office/word/2010/wordprocessingCanvas" xmlns:cx="http://schemas.microsoft.com/office/drawing/2014/chartex" xmlns:cx1="http://schemas.microsoft.com/office/drawing/2015/9/8/chartex" xmlns:cx2="http://schemas.microsoft.com/office/drawing/2015/10/21/chartex" xmlns:cx3="http://schemas.microsoft.com/office/drawing/2016/5/9/chartex" xmlns:cx4="http://schemas.microsoft.com/office/drawing/2016/5/10/chartex" xmlns:cx5="http://schemas.microsoft.com/office/drawing/2016/5/11/chartex" xmlns:cx6="http://schemas.microsoft.com/office/drawing/2016/5/12/chartex" xmlns:cx7="http://schemas.microsoft.com/office/drawing/2016/5/13/chartex" xmlns:cx8="http://schemas.microsoft.com/office/drawing/2016/5/14/chartex" xmlns:mc="http://schemas.openxmlformats.org/markup-compatibility/2006" xmlns:aink="http://schemas.microsoft.com/office/drawing/2016/ink" xmlns:am3d="http://schemas.microsoft.com/office/drawing/2017/model3d" xmlns:o="urn:schemas-microsoft-com:office:office" xmlns:oel="http://schemas.microsoft.com/office/2019/extlst" xmlns:r="http://schemas.openxmlformats.org/officeDocument/2006/relationships" xmlns:m="http://schemas.openxmlformats.org/officeDocument/2006/math" xmlns:v="urn:schemas-microsoft-com:vml" xmlns:wp14="http://schemas.microsoft.com/office/word/2010/wordprocessingDrawing" xmlns:wp="http://schemas.openxmlformats.org/drawingml/2006/wordprocessingDrawing" xmlns:w10="urn:schemas-microsoft-com:office:word" xmlns:w="http://schemas.openxmlformats.org/wordprocessingml/2006/main" xmlns:w14="http://schemas.microsoft.com/office/word/2010/wordml" xmlns:w15="http://schemas.microsoft.com/office/word/2012/wordml" xmlns:w16cex="http://schemas.microsoft.com/office/word/2018/wordml/cex" xmlns:w16cid="http://schemas.microsoft.com/office/word/2016/wordml/cid" xmlns:w16="http://schemas.microsoft.com/office/word/2018/wordml" xmlns:w16du="http://schemas.microsoft.com/office/word/2023/wordml/word16du" xmlns:w16sdtdh="http://schemas.microsoft.com/office/word/2020/wordml/sdtdatahash" xmlns:w16se="http://schemas.microsoft.com/office/word/2015/wordml/symex" xmlns:wpg="http://schemas.microsoft.com/office/word/2010/wordprocessingGroup" xmlns:wpi="http://schemas.microsoft.com/office/word/2010/wordprocessingInk" xmlns:wne="http://schemas.microsoft.com/office/word/2006/wordml" xmlns:wps="http://schemas.microsoft.com/office/word/2010/wordprocessingShape" mc:Ignorable="w14 w15 w16se w16cid w16 w16cex w16sdtdh w16du wp14">
   <w:body>
     <w:p>
       <w:pPr>
@@ -275,21 +275,7 @@
               <w:rPr>
                 <w:lang w:val="bs-Latn-BA"/>
               </w:rPr>
-              <w:t xml:space="preserve">Uspješno </w:t>
-            </w:r>
-            <w:proofErr w:type="spellStart"/>
-            <w:r>
-              <w:rPr>
-                <w:lang w:val="bs-Latn-BA"/>
-              </w:rPr>
-              <w:t>generisan</w:t>
-            </w:r>
-            <w:proofErr w:type="spellEnd"/>
-            <w:r>
-              <w:rPr>
-                <w:lang w:val="bs-Latn-BA"/>
-              </w:rPr>
-              <w:t xml:space="preserve"> izvještaj</w:t>
+              <w:t>Uspješno generisan izvještaj</w:t>
             </w:r>
           </w:p>
         </w:tc>
@@ -336,16 +322,8 @@
               <w:rPr>
                 <w:lang w:val="bs-Latn-BA"/>
               </w:rPr>
-              <w:t xml:space="preserve">Izvještaj nije </w:t>
-            </w:r>
-            <w:proofErr w:type="spellStart"/>
-            <w:r>
-              <w:rPr>
-                <w:lang w:val="bs-Latn-BA"/>
-              </w:rPr>
-              <w:t>generisan</w:t>
-            </w:r>
-            <w:proofErr w:type="spellEnd"/>
+              <w:t>Izvještaj nije generisan</w:t>
+            </w:r>
           </w:p>
         </w:tc>
       </w:tr>
@@ -626,21 +604,27 @@
           <w:lang w:val="bs-Latn-BA"/>
         </w:rPr>
         <w:lastRenderedPageBreak/>
-        <w:t xml:space="preserve">USPJEŠAN ZAVRŠETAK - </w:t>
+        <w:t xml:space="preserve">USPJEŠAN ZAVRŠETAK </w:t>
       </w:r>
-      <w:proofErr w:type="spellStart"/>
+      <w:r>
+        <w:rPr>
+          <w:b/>
+          <w:lang w:val="bs-Latn-BA"/>
+        </w:rPr>
+        <w:t>–</w:t>
+      </w:r>
+      <w:r>
+        <w:rPr>
+          <w:b/>
+          <w:lang w:val="bs-Latn-BA"/>
+        </w:rPr>
+        <w:t xml:space="preserve"> </w:t>
+      </w:r>
       <w:r>
         <w:rPr>
           <w:lang w:val="bs-Latn-BA"/>
         </w:rPr>
-        <w:t>Poništavanje</w:t>
-      </w:r>
-      <w:proofErr w:type="spellEnd"/>
-      <w:r>
-        <w:rPr>
-          <w:lang w:val="bs-Latn-BA"/>
-        </w:rPr>
-        <w:t xml:space="preserve"> recepata koji su istekli</w:t>
+        <w:t>Analitika i izvještavanje</w:t>
       </w:r>
     </w:p>
     <w:tbl>
@@ -972,21 +956,7 @@
               <w:rPr>
                 <w:lang w:val="bs-Latn-BA"/>
               </w:rPr>
-              <w:t xml:space="preserve">Administrator pregleda </w:t>
-            </w:r>
-            <w:proofErr w:type="spellStart"/>
-            <w:r>
-              <w:rPr>
-                <w:lang w:val="bs-Latn-BA"/>
-              </w:rPr>
-              <w:t>generisani</w:t>
-            </w:r>
-            <w:proofErr w:type="spellEnd"/>
-            <w:r>
-              <w:rPr>
-                <w:lang w:val="bs-Latn-BA"/>
-              </w:rPr>
-              <w:t xml:space="preserve"> izvještaj</w:t>
+              <w:t>Administrator pregleda generisani izvještaj</w:t>
             </w:r>
           </w:p>
         </w:tc>
@@ -1060,19 +1030,11 @@
               </w:rPr>
               <w:t xml:space="preserve">6. </w:t>
             </w:r>
-            <w:proofErr w:type="spellStart"/>
-            <w:r>
-              <w:rPr>
-                <w:lang w:val="bs-Latn-BA"/>
-              </w:rPr>
-              <w:t>Generisani</w:t>
-            </w:r>
-            <w:proofErr w:type="spellEnd"/>
-            <w:r>
-              <w:rPr>
-                <w:lang w:val="bs-Latn-BA"/>
-              </w:rPr>
-              <w:t xml:space="preserve"> izvještaj se spašava</w:t>
+            <w:r>
+              <w:rPr>
+                <w:lang w:val="bs-Latn-BA"/>
+              </w:rPr>
+              <w:t>Generisani izvještaj se spašava</w:t>
             </w:r>
           </w:p>
         </w:tc>
@@ -1127,19 +1089,11 @@
         <w:lastRenderedPageBreak/>
         <w:t xml:space="preserve">NEUSPJEŠAN ZAVRŠETAK- </w:t>
       </w:r>
-      <w:proofErr w:type="spellStart"/>
       <w:r>
         <w:rPr>
           <w:lang w:val="bs-Latn-BA"/>
         </w:rPr>
-        <w:t>Poništavanje</w:t>
-      </w:r>
-      <w:proofErr w:type="spellEnd"/>
-      <w:r>
-        <w:rPr>
-          <w:lang w:val="bs-Latn-BA"/>
-        </w:rPr>
-        <w:t xml:space="preserve"> recepata koji su istekli</w:t>
+        <w:t>Analitika i izvještavanje</w:t>
       </w:r>
     </w:p>
     <w:tbl>
@@ -1453,19 +1407,11 @@
               </w:rPr>
               <w:t xml:space="preserve">Generiše se </w:t>
             </w:r>
-            <w:proofErr w:type="spellStart"/>
-            <w:r>
-              <w:rPr>
-                <w:lang w:val="bs-Latn-BA"/>
-              </w:rPr>
-              <w:t>log</w:t>
-            </w:r>
-            <w:proofErr w:type="spellEnd"/>
-            <w:r>
-              <w:rPr>
-                <w:lang w:val="bs-Latn-BA"/>
-              </w:rPr>
-              <w:t xml:space="preserve"> </w:t>
+            <w:r>
+              <w:rPr>
+                <w:lang w:val="bs-Latn-BA"/>
+              </w:rPr>
+              <w:t xml:space="preserve">log </w:t>
             </w:r>
             <w:r>
               <w:rPr>
@@ -1504,21 +1450,7 @@
               <w:rPr>
                 <w:lang w:val="bs-Latn-BA"/>
               </w:rPr>
-              <w:t xml:space="preserve">6. Administrator utvrđuje razlog neuspjeha te eventualno </w:t>
-            </w:r>
-            <w:proofErr w:type="spellStart"/>
-            <w:r>
-              <w:rPr>
-                <w:lang w:val="bs-Latn-BA"/>
-              </w:rPr>
-              <w:t>pokušava</w:t>
-            </w:r>
-            <w:proofErr w:type="spellEnd"/>
-            <w:r>
-              <w:rPr>
-                <w:lang w:val="bs-Latn-BA"/>
-              </w:rPr>
-              <w:t xml:space="preserve"> pokrenuti novi proces generisanja izvještaja</w:t>
+              <w:t>6. Administrator utvrđuje razlog neuspjeha te eventualno pokušava pokrenuti novi proces generisanja izvještaja</w:t>
             </w:r>
           </w:p>
         </w:tc>
@@ -1575,21 +1507,7 @@
               <w:rPr>
                 <w:lang w:val="bs-Latn-BA"/>
               </w:rPr>
-              <w:t xml:space="preserve">7. Spašava se </w:t>
-            </w:r>
-            <w:proofErr w:type="spellStart"/>
-            <w:r>
-              <w:rPr>
-                <w:lang w:val="bs-Latn-BA"/>
-              </w:rPr>
-              <w:t>log</w:t>
-            </w:r>
-            <w:proofErr w:type="spellEnd"/>
-            <w:r>
-              <w:rPr>
-                <w:lang w:val="bs-Latn-BA"/>
-              </w:rPr>
-              <w:t xml:space="preserve"> o neuspjehu kreiranja izvještaja u sistemu</w:t>
+              <w:t>7. Spašava se log o neuspjehu kreiranja izvještaja u sistemu</w:t>
             </w:r>
           </w:p>
         </w:tc>
@@ -1614,7 +1532,7 @@
 </file>
 
 <file path=word/numbering.xml><?xml version="1.0" encoding="utf-8"?>
-<w:numbering xmlns:wpc="http://schemas.microsoft.com/office/word/2010/wordprocessingCanvas" xmlns:cx="http://schemas.microsoft.com/office/drawing/2014/chartex" xmlns:cx1="http://schemas.microsoft.com/office/drawing/2015/9/8/chartex" xmlns:cx2="http://schemas.microsoft.com/office/drawing/2015/10/21/chartex" xmlns:cx3="http://schemas.microsoft.com/office/drawing/2016/5/9/chartex" xmlns:cx4="http://schemas.microsoft.com/office/drawing/2016/5/10/chartex" xmlns:cx5="http://schemas.microsoft.com/office/drawing/2016/5/11/chartex" xmlns:cx6="http://schemas.microsoft.com/office/drawing/2016/5/12/chartex" xmlns:cx7="http://schemas.microsoft.com/office/drawing/2016/5/13/chartex" xmlns:cx8="http://schemas.microsoft.com/office/drawing/2016/5/14/chartex" xmlns:mc="http://schemas.openxmlformats.org/markup-compatibility/2006" xmlns:aink="http://schemas.microsoft.com/office/drawing/2016/ink" xmlns:am3d="http://schemas.microsoft.com/office/drawing/2017/model3d" xmlns:o="urn:schemas-microsoft-com:office:office" xmlns:oel="http://schemas.microsoft.com/office/2019/extlst" xmlns:r="http://schemas.openxmlformats.org/officeDocument/2006/relationships" xmlns:m="http://schemas.openxmlformats.org/officeDocument/2006/math" xmlns:v="urn:schemas-microsoft-com:vml" xmlns:wp14="http://schemas.microsoft.com/office/word/2010/wordprocessingDrawing" xmlns:wp="http://schemas.openxmlformats.org/drawingml/2006/wordprocessingDrawing" xmlns:w10="urn:schemas-microsoft-com:office:word" xmlns:w="http://schemas.openxmlformats.org/wordprocessingml/2006/main" xmlns:w14="http://schemas.microsoft.com/office/word/2010/wordml" xmlns:w15="http://schemas.microsoft.com/office/word/2012/wordml" xmlns:w16cex="http://schemas.microsoft.com/office/word/2018/wordml/cex" xmlns:w16cid="http://schemas.microsoft.com/office/word/2016/wordml/cid" xmlns:w16="http://schemas.microsoft.com/office/word/2018/wordml" xmlns:w16sdtdh="http://schemas.microsoft.com/office/word/2020/wordml/sdtdatahash" xmlns:w16se="http://schemas.microsoft.com/office/word/2015/wordml/symex" xmlns:wpg="http://schemas.microsoft.com/office/word/2010/wordprocessingGroup" xmlns:wpi="http://schemas.microsoft.com/office/word/2010/wordprocessingInk" xmlns:wne="http://schemas.microsoft.com/office/word/2006/wordml" xmlns:wps="http://schemas.microsoft.com/office/word/2010/wordprocessingShape" mc:Ignorable="w14 w15 w16se w16cid w16 w16cex w16sdtdh wp14">
+<w:numbering xmlns:wpc="http://schemas.microsoft.com/office/word/2010/wordprocessingCanvas" xmlns:cx="http://schemas.microsoft.com/office/drawing/2014/chartex" xmlns:cx1="http://schemas.microsoft.com/office/drawing/2015/9/8/chartex" xmlns:cx2="http://schemas.microsoft.com/office/drawing/2015/10/21/chartex" xmlns:cx3="http://schemas.microsoft.com/office/drawing/2016/5/9/chartex" xmlns:cx4="http://schemas.microsoft.com/office/drawing/2016/5/10/chartex" xmlns:cx5="http://schemas.microsoft.com/office/drawing/2016/5/11/chartex" xmlns:cx6="http://schemas.microsoft.com/office/drawing/2016/5/12/chartex" xmlns:cx7="http://schemas.microsoft.com/office/drawing/2016/5/13/chartex" xmlns:cx8="http://schemas.microsoft.com/office/drawing/2016/5/14/chartex" xmlns:mc="http://schemas.openxmlformats.org/markup-compatibility/2006" xmlns:aink="http://schemas.microsoft.com/office/drawing/2016/ink" xmlns:am3d="http://schemas.microsoft.com/office/drawing/2017/model3d" xmlns:o="urn:schemas-microsoft-com:office:office" xmlns:oel="http://schemas.microsoft.com/office/2019/extlst" xmlns:r="http://schemas.openxmlformats.org/officeDocument/2006/relationships" xmlns:m="http://schemas.openxmlformats.org/officeDocument/2006/math" xmlns:v="urn:schemas-microsoft-com:vml" xmlns:wp14="http://schemas.microsoft.com/office/word/2010/wordprocessingDrawing" xmlns:wp="http://schemas.openxmlformats.org/drawingml/2006/wordprocessingDrawing" xmlns:w10="urn:schemas-microsoft-com:office:word" xmlns:w="http://schemas.openxmlformats.org/wordprocessingml/2006/main" xmlns:w14="http://schemas.microsoft.com/office/word/2010/wordml" xmlns:w15="http://schemas.microsoft.com/office/word/2012/wordml" xmlns:w16cex="http://schemas.microsoft.com/office/word/2018/wordml/cex" xmlns:w16cid="http://schemas.microsoft.com/office/word/2016/wordml/cid" xmlns:w16="http://schemas.microsoft.com/office/word/2018/wordml" xmlns:w16du="http://schemas.microsoft.com/office/word/2023/wordml/word16du" xmlns:w16sdtdh="http://schemas.microsoft.com/office/word/2020/wordml/sdtdatahash" xmlns:w16se="http://schemas.microsoft.com/office/word/2015/wordml/symex" xmlns:wpg="http://schemas.microsoft.com/office/word/2010/wordprocessingGroup" xmlns:wpi="http://schemas.microsoft.com/office/word/2010/wordprocessingInk" xmlns:wne="http://schemas.microsoft.com/office/word/2006/wordml" xmlns:wps="http://schemas.microsoft.com/office/word/2010/wordprocessingShape" mc:Ignorable="w14 w15 w16se w16cid w16 w16cex w16sdtdh w16du wp14">
   <w:abstractNum w:abstractNumId="0" w15:restartNumberingAfterBreak="0">
     <w:nsid w:val="470600C6"/>
     <w:multiLevelType w:val="multilevel"/>
@@ -1851,7 +1769,7 @@
 </file>
 
 <file path=word/styles.xml><?xml version="1.0" encoding="utf-8"?>
-<w:styles xmlns:mc="http://schemas.openxmlformats.org/markup-compatibility/2006" xmlns:r="http://schemas.openxmlformats.org/officeDocument/2006/relationships" xmlns:w="http://schemas.openxmlformats.org/wordprocessingml/2006/main" xmlns:w14="http://schemas.microsoft.com/office/word/2010/wordml" xmlns:w15="http://schemas.microsoft.com/office/word/2012/wordml" xmlns:w16cex="http://schemas.microsoft.com/office/word/2018/wordml/cex" xmlns:w16cid="http://schemas.microsoft.com/office/word/2016/wordml/cid" xmlns:w16="http://schemas.microsoft.com/office/word/2018/wordml" xmlns:w16sdtdh="http://schemas.microsoft.com/office/word/2020/wordml/sdtdatahash" xmlns:w16se="http://schemas.microsoft.com/office/word/2015/wordml/symex" mc:Ignorable="w14 w15 w16se w16cid w16 w16cex w16sdtdh">
+<w:styles xmlns:mc="http://schemas.openxmlformats.org/markup-compatibility/2006" xmlns:r="http://schemas.openxmlformats.org/officeDocument/2006/relationships" xmlns:w="http://schemas.openxmlformats.org/wordprocessingml/2006/main" xmlns:w14="http://schemas.microsoft.com/office/word/2010/wordml" xmlns:w15="http://schemas.microsoft.com/office/word/2012/wordml" xmlns:w16cex="http://schemas.microsoft.com/office/word/2018/wordml/cex" xmlns:w16cid="http://schemas.microsoft.com/office/word/2016/wordml/cid" xmlns:w16="http://schemas.microsoft.com/office/word/2018/wordml" xmlns:w16du="http://schemas.microsoft.com/office/word/2023/wordml/word16du" xmlns:w16sdtdh="http://schemas.microsoft.com/office/word/2020/wordml/sdtdatahash" xmlns:w16se="http://schemas.microsoft.com/office/word/2015/wordml/symex" mc:Ignorable="w14 w15 w16se w16cid w16 w16cex w16sdtdh w16du">
   <w:docDefaults>
     <w:rPrDefault>
       <w:rPr>
